--- a/servidor-central/src/main/resources/templates/turismoUyInscripcion.docx
+++ b/servidor-central/src/main/resources/templates/turismoUyInscripcion.docx
@@ -14,17 +14,79 @@
           <w:lang w:val="es-UY"/>
         </w:rPr>
         <w:drawing>
-          <wp:anchor distT="0" distB="0" distL="114300" distR="114300" simplePos="0" relativeHeight="251659264" behindDoc="0" locked="0" layoutInCell="1" allowOverlap="1" wp14:anchorId="2A19FA9E" wp14:editId="41B0496E">
+          <wp:anchor distT="0" distB="0" distL="114300" distR="114300" simplePos="0" relativeHeight="251660288" behindDoc="0" locked="0" layoutInCell="1" allowOverlap="1" wp14:anchorId="22FDC61F" wp14:editId="3BC8514A">
+            <wp:simplePos x="0" y="0"/>
+            <wp:positionH relativeFrom="margin">
+              <wp:posOffset>4710430</wp:posOffset>
+            </wp:positionH>
+            <wp:positionV relativeFrom="margin">
+              <wp:posOffset>196215</wp:posOffset>
+            </wp:positionV>
+            <wp:extent cx="673100" cy="673100"/>
+            <wp:effectExtent l="0" t="0" r="0" b="0"/>
+            <wp:wrapNone/>
+            <wp:docPr id="1488865367" name="Picture 2"/>
+            <wp:cNvGraphicFramePr>
+              <a:graphicFrameLocks xmlns:a="http://schemas.openxmlformats.org/drawingml/2006/main" noChangeAspect="1"/>
+            </wp:cNvGraphicFramePr>
+            <a:graphic xmlns:a="http://schemas.openxmlformats.org/drawingml/2006/main">
+              <a:graphicData uri="http://schemas.openxmlformats.org/drawingml/2006/picture">
+                <pic:pic xmlns:pic="http://schemas.openxmlformats.org/drawingml/2006/picture">
+                  <pic:nvPicPr>
+                    <pic:cNvPr id="0" name="Picture 3"/>
+                    <pic:cNvPicPr>
+                      <a:picLocks noChangeAspect="1" noChangeArrowheads="1"/>
+                    </pic:cNvPicPr>
+                  </pic:nvPicPr>
+                  <pic:blipFill>
+                    <a:blip r:embed="rId6">
+                      <a:extLst>
+                        <a:ext uri="{28A0092B-C50C-407E-A947-70E740481C1C}">
+                          <a14:useLocalDpi xmlns:a14="http://schemas.microsoft.com/office/drawing/2010/main" val="0"/>
+                        </a:ext>
+                      </a:extLst>
+                    </a:blip>
+                    <a:srcRect/>
+                    <a:stretch>
+                      <a:fillRect/>
+                    </a:stretch>
+                  </pic:blipFill>
+                  <pic:spPr bwMode="auto">
+                    <a:xfrm>
+                      <a:off x="0" y="0"/>
+                      <a:ext cx="673100" cy="673100"/>
+                    </a:xfrm>
+                    <a:prstGeom prst="rect">
+                      <a:avLst/>
+                    </a:prstGeom>
+                    <a:noFill/>
+                    <a:ln>
+                      <a:noFill/>
+                    </a:ln>
+                  </pic:spPr>
+                </pic:pic>
+              </a:graphicData>
+            </a:graphic>
+          </wp:anchor>
+        </w:drawing>
+      </w:r>
+      <w:r>
+        <w:rPr>
+          <w:noProof/>
+          <w:lang w:val="es-UY"/>
+        </w:rPr>
+        <w:drawing>
+          <wp:anchor distT="0" distB="0" distL="114300" distR="114300" simplePos="0" relativeHeight="251659264" behindDoc="0" locked="0" layoutInCell="1" allowOverlap="1" wp14:anchorId="2A19FA9E" wp14:editId="20F8C083">
             <wp:simplePos x="0" y="0"/>
             <wp:positionH relativeFrom="margin">
               <wp:align>left</wp:align>
             </wp:positionH>
             <wp:positionV relativeFrom="margin">
-              <wp:align>top</wp:align>
+              <wp:posOffset>227099</wp:posOffset>
             </wp:positionV>
             <wp:extent cx="1147445" cy="1147445"/>
             <wp:effectExtent l="0" t="0" r="0" b="0"/>
-            <wp:wrapSquare wrapText="bothSides"/>
+            <wp:wrapNone/>
             <wp:docPr id="990510636" name="Picture 1"/>
             <wp:cNvGraphicFramePr>
               <a:graphicFrameLocks xmlns:a="http://schemas.openxmlformats.org/drawingml/2006/main" noChangeAspect="1"/>
@@ -39,7 +101,7 @@
                     </pic:cNvPicPr>
                   </pic:nvPicPr>
                   <pic:blipFill>
-                    <a:blip r:embed="rId6">
+                    <a:blip r:embed="rId7">
                       <a:extLst>
                         <a:ext uri="{28A0092B-C50C-407E-A947-70E740481C1C}">
                           <a14:useLocalDpi xmlns:a14="http://schemas.microsoft.com/office/drawing/2010/main" val="0"/>
@@ -77,68 +139,6 @@
           <w:lang w:val="es-UY"/>
         </w:rPr>
       </w:pPr>
-      <w:r>
-        <w:rPr>
-          <w:noProof/>
-          <w:lang w:val="es-UY"/>
-        </w:rPr>
-        <w:drawing>
-          <wp:anchor distT="0" distB="0" distL="114300" distR="114300" simplePos="0" relativeHeight="251660288" behindDoc="0" locked="0" layoutInCell="1" allowOverlap="1" wp14:anchorId="22FDC61F" wp14:editId="7CA65FD6">
-            <wp:simplePos x="0" y="0"/>
-            <wp:positionH relativeFrom="margin">
-              <wp:posOffset>5934248</wp:posOffset>
-            </wp:positionH>
-            <wp:positionV relativeFrom="margin">
-              <wp:posOffset>303010</wp:posOffset>
-            </wp:positionV>
-            <wp:extent cx="673331" cy="673331"/>
-            <wp:effectExtent l="0" t="0" r="0" b="0"/>
-            <wp:wrapSquare wrapText="bothSides"/>
-            <wp:docPr id="1488865367" name="Picture 2"/>
-            <wp:cNvGraphicFramePr>
-              <a:graphicFrameLocks xmlns:a="http://schemas.openxmlformats.org/drawingml/2006/main" noChangeAspect="1"/>
-            </wp:cNvGraphicFramePr>
-            <a:graphic xmlns:a="http://schemas.openxmlformats.org/drawingml/2006/main">
-              <a:graphicData uri="http://schemas.openxmlformats.org/drawingml/2006/picture">
-                <pic:pic xmlns:pic="http://schemas.openxmlformats.org/drawingml/2006/picture">
-                  <pic:nvPicPr>
-                    <pic:cNvPr id="0" name="Picture 3"/>
-                    <pic:cNvPicPr>
-                      <a:picLocks noChangeAspect="1" noChangeArrowheads="1"/>
-                    </pic:cNvPicPr>
-                  </pic:nvPicPr>
-                  <pic:blipFill>
-                    <a:blip r:embed="rId7">
-                      <a:extLst>
-                        <a:ext uri="{28A0092B-C50C-407E-A947-70E740481C1C}">
-                          <a14:useLocalDpi xmlns:a14="http://schemas.microsoft.com/office/drawing/2010/main" val="0"/>
-                        </a:ext>
-                      </a:extLst>
-                    </a:blip>
-                    <a:srcRect/>
-                    <a:stretch>
-                      <a:fillRect/>
-                    </a:stretch>
-                  </pic:blipFill>
-                  <pic:spPr bwMode="auto">
-                    <a:xfrm>
-                      <a:off x="0" y="0"/>
-                      <a:ext cx="673331" cy="673331"/>
-                    </a:xfrm>
-                    <a:prstGeom prst="rect">
-                      <a:avLst/>
-                    </a:prstGeom>
-                    <a:noFill/>
-                    <a:ln>
-                      <a:noFill/>
-                    </a:ln>
-                  </pic:spPr>
-                </pic:pic>
-              </a:graphicData>
-            </a:graphic>
-          </wp:anchor>
-        </w:drawing>
-      </w:r>
     </w:p>
     <w:p>
       <w:pPr>
@@ -302,7 +302,7 @@
           <w:szCs w:val="28"/>
           <w:lang w:val="es-UY"/>
         </w:rPr>
-        <w:t>Cantidad de Turistas: $</w:t>
+        <w:t xml:space="preserve">Cantidad de Turistas: </w:t>
       </w:r>
       <w:proofErr w:type="spellStart"/>
       <w:r>
@@ -355,7 +355,7 @@
           <w:szCs w:val="28"/>
           <w:lang w:val="es-UY"/>
         </w:rPr>
-        <w:t>Fecha y Hora: $</w:t>
+        <w:t xml:space="preserve">Fecha y Hora: </w:t>
       </w:r>
       <w:proofErr w:type="spellStart"/>
       <w:r>
@@ -457,7 +457,7 @@
           <w:rFonts w:ascii="Arial Rounded MT Bold" w:hAnsi="Arial Rounded MT Bold"/>
           <w:lang w:val="es-UY"/>
         </w:rPr>
-        <w:t>Fecha de emisión: $</w:t>
+        <w:t xml:space="preserve">Fecha de emisión: </w:t>
       </w:r>
       <w:proofErr w:type="spellStart"/>
       <w:r>
